--- a/temp.docx
+++ b/temp.docx
@@ -21,7 +21,27 @@
           <w:szCs w:val="24"/>
           <w:lang w:val="en-US"/>
         </w:rPr>
-        <w:t>APLIKASI SISTEM INFORMASI PENCARIAN DAN RESERVASI KAFE DI MEDAN DENGAN API MAPS BERBASIS MOBILE AND WEB</w:t>
+        <w:t xml:space="preserve">APLIKASI SISTEM INFORMASI PENCARIAN DAN RESERVASI KAFE DI MEDAN DENGAN API MAPS BERBASIS MOBILE </w:t>
+      </w:r>
+      <w:r>
+        <w:rPr>
+          <w:rFonts w:ascii="Times New Roman" w:hAnsi="Times New Roman" w:cs="Times New Roman"/>
+          <w:b/>
+          <w:sz w:val="28"/>
+          <w:szCs w:val="24"/>
+          <w:lang w:val="en-US"/>
+        </w:rPr>
+        <w:t>DAN</w:t>
+      </w:r>
+      <w:r>
+        <w:rPr>
+          <w:rFonts w:ascii="Times New Roman" w:hAnsi="Times New Roman" w:cs="Times New Roman"/>
+          <w:b/>
+          <w:sz w:val="28"/>
+          <w:szCs w:val="24"/>
+          <w:lang w:val="en-US"/>
+        </w:rPr>
+        <w:t xml:space="preserve"> WEB</w:t>
       </w:r>
     </w:p>
     <w:p>
@@ -558,610 +578,18 @@
         <w:spacing w:after="0" w:line="240" w:lineRule="auto"/>
         <w:jc w:val="center"/>
         <w:rPr>
+          <w:lang w:val="en-US"/>
+        </w:rPr>
+      </w:pPr>
+      <w:r>
+        <w:rPr>
           <w:rFonts w:ascii="Times New Roman" w:hAnsi="Times New Roman" w:cs="Times New Roman"/>
           <w:b/>
           <w:noProof/>
           <w:sz w:val="24"/>
           <w:szCs w:val="24"/>
         </w:rPr>
-      </w:pPr>
-      <w:r>
-        <w:rPr>
-          <w:rFonts w:ascii="Times New Roman" w:hAnsi="Times New Roman" w:cs="Times New Roman"/>
-          <w:b/>
-          <w:noProof/>
-          <w:sz w:val="24"/>
-          <w:szCs w:val="24"/>
-        </w:rPr>
         <w:t>2017</w:t>
-      </w:r>
-    </w:p>
-    <w:p>
-      <w:pPr>
-        <w:jc w:val="center"/>
-        <w:rPr>
-          <w:rFonts w:ascii="Times New Roman" w:hAnsi="Times New Roman" w:cs="Times New Roman"/>
-          <w:b/>
-          <w:sz w:val="28"/>
-          <w:szCs w:val="24"/>
-          <w:lang w:val="en-US"/>
-        </w:rPr>
-      </w:pPr>
-      <w:r>
-        <w:rPr>
-          <w:rFonts w:ascii="Times New Roman" w:hAnsi="Times New Roman" w:cs="Times New Roman"/>
-          <w:b/>
-          <w:noProof/>
-          <w:sz w:val="24"/>
-          <w:szCs w:val="24"/>
-        </w:rPr>
-        <w:br w:type="page"/>
-      </w:r>
-      <w:r>
-        <w:rPr>
-          <w:rFonts w:ascii="Times New Roman" w:hAnsi="Times New Roman" w:cs="Times New Roman"/>
-          <w:b/>
-          <w:sz w:val="28"/>
-          <w:szCs w:val="24"/>
-          <w:lang w:val="en-US"/>
-        </w:rPr>
-        <w:lastRenderedPageBreak/>
-        <w:t>APLIKASI SISTEM INFORMASI PENCARIAN DAN RESERVASI KAFE DI MEDAN DENGAN API MAPS BERBASIS MOBILE AND WEB</w:t>
-      </w:r>
-    </w:p>
-    <w:p>
-      <w:pPr>
-        <w:jc w:val="center"/>
-        <w:rPr>
-          <w:rFonts w:ascii="Times New Roman" w:hAnsi="Times New Roman" w:cs="Times New Roman"/>
-          <w:b/>
-          <w:sz w:val="28"/>
-          <w:szCs w:val="24"/>
-          <w:lang w:val="en-US"/>
-        </w:rPr>
-      </w:pPr>
-    </w:p>
-    <w:p>
-      <w:pPr>
-        <w:jc w:val="center"/>
-        <w:rPr>
-          <w:rFonts w:ascii="Times New Roman" w:hAnsi="Times New Roman" w:cs="Times New Roman"/>
-          <w:b/>
-          <w:sz w:val="28"/>
-          <w:szCs w:val="24"/>
-          <w:lang w:val="en-US"/>
-        </w:rPr>
-      </w:pPr>
-    </w:p>
-    <w:p>
-      <w:pPr>
-        <w:jc w:val="center"/>
-        <w:rPr>
-          <w:rFonts w:ascii="Times New Roman" w:hAnsi="Times New Roman" w:cs="Times New Roman"/>
-          <w:b/>
-          <w:spacing w:val="10"/>
-          <w:sz w:val="24"/>
-          <w:szCs w:val="24"/>
-          <w:lang w:val="en-US"/>
-        </w:rPr>
-      </w:pPr>
-      <w:r>
-        <w:rPr>
-          <w:rFonts w:ascii="Times New Roman" w:hAnsi="Times New Roman" w:cs="Times New Roman"/>
-          <w:b/>
-          <w:spacing w:val="10"/>
-          <w:sz w:val="24"/>
-          <w:szCs w:val="24"/>
-          <w:lang w:val="en-US"/>
-        </w:rPr>
-        <w:t>FINAL RESEARCH</w:t>
-      </w:r>
-    </w:p>
-    <w:p>
-      <w:pPr>
-        <w:jc w:val="center"/>
-        <w:rPr>
-          <w:rFonts w:ascii="Times New Roman" w:hAnsi="Times New Roman" w:cs="Times New Roman"/>
-          <w:b/>
-          <w:sz w:val="28"/>
-          <w:szCs w:val="24"/>
-          <w:lang w:val="en-US"/>
-        </w:rPr>
-      </w:pPr>
-    </w:p>
-    <w:p>
-      <w:pPr>
-        <w:jc w:val="center"/>
-        <w:rPr>
-          <w:rFonts w:ascii="Times New Roman" w:hAnsi="Times New Roman" w:cs="Times New Roman"/>
-          <w:b/>
-          <w:sz w:val="28"/>
-          <w:szCs w:val="24"/>
-          <w:lang w:val="en-US"/>
-        </w:rPr>
-      </w:pPr>
-    </w:p>
-    <w:p>
-      <w:pPr>
-        <w:jc w:val="center"/>
-        <w:rPr>
-          <w:rFonts w:ascii="Times New Roman" w:hAnsi="Times New Roman" w:cs="Times New Roman"/>
-          <w:sz w:val="24"/>
-          <w:szCs w:val="24"/>
-          <w:lang w:val="en-US"/>
-        </w:rPr>
-      </w:pPr>
-      <w:r>
-        <w:rPr>
-          <w:rFonts w:ascii="Times New Roman" w:hAnsi="Times New Roman" w:cs="Times New Roman"/>
-          <w:sz w:val="24"/>
-          <w:szCs w:val="24"/>
-          <w:lang w:val="en-US"/>
-        </w:rPr>
-        <w:t>By</w:t>
-      </w:r>
-      <w:r>
-        <w:rPr>
-          <w:rFonts w:ascii="Times New Roman" w:hAnsi="Times New Roman" w:cs="Times New Roman"/>
-          <w:sz w:val="24"/>
-          <w:szCs w:val="24"/>
-          <w:lang w:val="en-US"/>
-        </w:rPr>
-        <w:t>:</w:t>
-      </w:r>
-    </w:p>
-    <w:p>
-      <w:pPr>
-        <w:jc w:val="center"/>
-        <w:rPr>
-          <w:rFonts w:ascii="Times New Roman" w:hAnsi="Times New Roman" w:cs="Times New Roman"/>
-          <w:sz w:val="24"/>
-          <w:szCs w:val="24"/>
-          <w:lang w:val="en-US"/>
-        </w:rPr>
-      </w:pPr>
-    </w:p>
-    <w:p>
-      <w:pPr>
-        <w:spacing w:after="0"/>
-        <w:jc w:val="center"/>
-        <w:rPr>
-          <w:rFonts w:ascii="Times New Roman" w:hAnsi="Times New Roman" w:cs="Times New Roman"/>
-          <w:b/>
-          <w:sz w:val="28"/>
-          <w:szCs w:val="24"/>
-          <w:lang w:val="en-US"/>
-        </w:rPr>
-      </w:pPr>
-      <w:r>
-        <w:rPr>
-          <w:rFonts w:ascii="Times New Roman" w:hAnsi="Times New Roman" w:cs="Times New Roman"/>
-          <w:b/>
-          <w:sz w:val="28"/>
-          <w:szCs w:val="24"/>
-          <w:lang w:val="en-US"/>
-        </w:rPr>
-        <w:t>HANDOKO</w:t>
-      </w:r>
-    </w:p>
-    <w:p>
-      <w:pPr>
-        <w:spacing w:after="0"/>
-        <w:jc w:val="center"/>
-        <w:rPr>
-          <w:rFonts w:ascii="Times New Roman" w:hAnsi="Times New Roman" w:cs="Times New Roman"/>
-          <w:sz w:val="24"/>
-          <w:szCs w:val="24"/>
-          <w:lang w:val="en-US"/>
-        </w:rPr>
-      </w:pPr>
-      <w:r>
-        <w:rPr>
-          <w:rFonts w:ascii="Times New Roman" w:hAnsi="Times New Roman" w:cs="Times New Roman"/>
-          <w:sz w:val="24"/>
-          <w:szCs w:val="24"/>
-          <w:lang w:val="en-US"/>
-        </w:rPr>
-        <w:t>ID</w:t>
-      </w:r>
-      <w:r>
-        <w:rPr>
-          <w:rFonts w:ascii="Times New Roman" w:hAnsi="Times New Roman" w:cs="Times New Roman"/>
-          <w:sz w:val="24"/>
-          <w:szCs w:val="24"/>
-          <w:lang w:val="en-US"/>
-        </w:rPr>
-        <w:t>. 131112080</w:t>
-      </w:r>
-    </w:p>
-    <w:p>
-      <w:pPr>
-        <w:spacing w:after="0"/>
-        <w:jc w:val="center"/>
-        <w:rPr>
-          <w:rFonts w:ascii="Times New Roman" w:hAnsi="Times New Roman" w:cs="Times New Roman"/>
-          <w:sz w:val="28"/>
-          <w:szCs w:val="24"/>
-          <w:lang w:val="en-US"/>
-        </w:rPr>
-      </w:pPr>
-    </w:p>
-    <w:p>
-      <w:pPr>
-        <w:spacing w:after="0"/>
-        <w:jc w:val="center"/>
-        <w:rPr>
-          <w:rFonts w:ascii="Times New Roman" w:hAnsi="Times New Roman" w:cs="Times New Roman"/>
-          <w:b/>
-          <w:sz w:val="28"/>
-          <w:szCs w:val="24"/>
-          <w:lang w:val="en-US"/>
-        </w:rPr>
-      </w:pPr>
-      <w:r>
-        <w:rPr>
-          <w:rFonts w:ascii="Times New Roman" w:hAnsi="Times New Roman" w:cs="Times New Roman"/>
-          <w:b/>
-          <w:sz w:val="28"/>
-          <w:szCs w:val="24"/>
-          <w:lang w:val="en-US"/>
-        </w:rPr>
-        <w:t>RANDY MUHROJI</w:t>
-      </w:r>
-    </w:p>
-    <w:p>
-      <w:pPr>
-        <w:spacing w:after="0"/>
-        <w:jc w:val="center"/>
-        <w:rPr>
-          <w:rFonts w:ascii="Times New Roman" w:hAnsi="Times New Roman" w:cs="Times New Roman"/>
-          <w:sz w:val="24"/>
-          <w:szCs w:val="24"/>
-          <w:lang w:val="en-US"/>
-        </w:rPr>
-      </w:pPr>
-      <w:r>
-        <w:rPr>
-          <w:rFonts w:ascii="Times New Roman" w:hAnsi="Times New Roman" w:cs="Times New Roman"/>
-          <w:sz w:val="24"/>
-          <w:szCs w:val="24"/>
-          <w:lang w:val="en-US"/>
-        </w:rPr>
-        <w:t>ID</w:t>
-      </w:r>
-      <w:r>
-        <w:rPr>
-          <w:rFonts w:ascii="Times New Roman" w:hAnsi="Times New Roman" w:cs="Times New Roman"/>
-          <w:sz w:val="24"/>
-          <w:szCs w:val="24"/>
-          <w:lang w:val="en-US"/>
-        </w:rPr>
-        <w:t>. 131111661</w:t>
-      </w:r>
-    </w:p>
-    <w:p>
-      <w:pPr>
-        <w:jc w:val="center"/>
-        <w:rPr>
-          <w:rFonts w:ascii="Times New Roman" w:hAnsi="Times New Roman" w:cs="Times New Roman"/>
-          <w:b/>
-          <w:sz w:val="28"/>
-          <w:szCs w:val="24"/>
-          <w:lang w:val="en-US"/>
-        </w:rPr>
-      </w:pPr>
-    </w:p>
-    <w:p>
-      <w:pPr>
-        <w:jc w:val="center"/>
-        <w:rPr>
-          <w:rFonts w:ascii="Times New Roman" w:hAnsi="Times New Roman" w:cs="Times New Roman"/>
-          <w:b/>
-          <w:sz w:val="28"/>
-          <w:szCs w:val="24"/>
-          <w:lang w:val="en-US"/>
-        </w:rPr>
-      </w:pPr>
-    </w:p>
-    <w:p>
-      <w:pPr>
-        <w:spacing w:before="240"/>
-        <w:jc w:val="center"/>
-        <w:rPr>
-          <w:rFonts w:ascii="Times New Roman" w:hAnsi="Times New Roman" w:cs="Times New Roman"/>
-          <w:b/>
-          <w:sz w:val="28"/>
-          <w:szCs w:val="24"/>
-          <w:lang w:val="en-US"/>
-        </w:rPr>
-      </w:pPr>
-    </w:p>
-    <w:p>
-      <w:pPr>
-        <w:jc w:val="center"/>
-        <w:rPr>
-          <w:rFonts w:ascii="Times New Roman" w:hAnsi="Times New Roman" w:cs="Times New Roman"/>
-          <w:b/>
-          <w:sz w:val="28"/>
-          <w:szCs w:val="24"/>
-          <w:lang w:val="en-US"/>
-        </w:rPr>
-      </w:pPr>
-      <w:r>
-        <w:rPr>
-          <w:rFonts w:ascii="Times New Roman" w:hAnsi="Times New Roman" w:cs="Times New Roman"/>
-          <w:noProof/>
-          <w:color w:val="000000" w:themeColor="text1"/>
-          <w:sz w:val="24"/>
-          <w:szCs w:val="24"/>
-          <w:lang w:eastAsia="id-ID"/>
-        </w:rPr>
-        <w:drawing>
-          <wp:anchor distT="0" distB="0" distL="114300" distR="114300" simplePos="0" relativeHeight="251660288" behindDoc="1" locked="0" layoutInCell="1" allowOverlap="1" wp14:anchorId="5389F336" wp14:editId="6E444C3C">
-            <wp:simplePos x="0" y="0"/>
-            <wp:positionH relativeFrom="margin">
-              <wp:align>center</wp:align>
-            </wp:positionH>
-            <wp:positionV relativeFrom="paragraph">
-              <wp:posOffset>26035</wp:posOffset>
-            </wp:positionV>
-            <wp:extent cx="1800000" cy="1001408"/>
-            <wp:effectExtent l="0" t="0" r="0" b="8255"/>
-            <wp:wrapNone/>
-            <wp:docPr id="2" name="Picture 2" descr="logo"/>
-            <wp:cNvGraphicFramePr>
-              <a:graphicFrameLocks xmlns:a="http://schemas.openxmlformats.org/drawingml/2006/main" noChangeAspect="1"/>
-            </wp:cNvGraphicFramePr>
-            <a:graphic xmlns:a="http://schemas.openxmlformats.org/drawingml/2006/main">
-              <a:graphicData uri="http://schemas.openxmlformats.org/drawingml/2006/picture">
-                <pic:pic xmlns:pic="http://schemas.openxmlformats.org/drawingml/2006/picture">
-                  <pic:nvPicPr>
-                    <pic:cNvPr id="0" name="Picture 1" descr="logo"/>
-                    <pic:cNvPicPr>
-                      <a:picLocks noChangeAspect="1" noChangeArrowheads="1"/>
-                    </pic:cNvPicPr>
-                  </pic:nvPicPr>
-                  <pic:blipFill>
-                    <a:blip r:embed="rId6">
-                      <a:extLst>
-                        <a:ext uri="{28A0092B-C50C-407E-A947-70E740481C1C}">
-                          <a14:useLocalDpi xmlns:a14="http://schemas.microsoft.com/office/drawing/2010/main" val="0"/>
-                        </a:ext>
-                      </a:extLst>
-                    </a:blip>
-                    <a:srcRect/>
-                    <a:stretch>
-                      <a:fillRect/>
-                    </a:stretch>
-                  </pic:blipFill>
-                  <pic:spPr bwMode="auto">
-                    <a:xfrm>
-                      <a:off x="0" y="0"/>
-                      <a:ext cx="1800000" cy="1001408"/>
-                    </a:xfrm>
-                    <a:prstGeom prst="rect">
-                      <a:avLst/>
-                    </a:prstGeom>
-                    <a:noFill/>
-                    <a:ln>
-                      <a:noFill/>
-                    </a:ln>
-                  </pic:spPr>
-                </pic:pic>
-              </a:graphicData>
-            </a:graphic>
-            <wp14:sizeRelH relativeFrom="page">
-              <wp14:pctWidth>0</wp14:pctWidth>
-            </wp14:sizeRelH>
-            <wp14:sizeRelV relativeFrom="page">
-              <wp14:pctHeight>0</wp14:pctHeight>
-            </wp14:sizeRelV>
-          </wp:anchor>
-        </w:drawing>
-      </w:r>
-    </w:p>
-    <w:p>
-      <w:pPr>
-        <w:jc w:val="center"/>
-        <w:rPr>
-          <w:rFonts w:ascii="Times New Roman" w:hAnsi="Times New Roman" w:cs="Times New Roman"/>
-          <w:b/>
-          <w:sz w:val="28"/>
-          <w:szCs w:val="24"/>
-          <w:lang w:val="en-US"/>
-        </w:rPr>
-      </w:pPr>
-    </w:p>
-    <w:p>
-      <w:pPr>
-        <w:jc w:val="center"/>
-        <w:rPr>
-          <w:rFonts w:ascii="Times New Roman" w:hAnsi="Times New Roman" w:cs="Times New Roman"/>
-          <w:b/>
-          <w:sz w:val="28"/>
-          <w:szCs w:val="24"/>
-          <w:lang w:val="en-US"/>
-        </w:rPr>
-      </w:pPr>
-    </w:p>
-    <w:p>
-      <w:pPr>
-        <w:jc w:val="center"/>
-        <w:rPr>
-          <w:rFonts w:ascii="Times New Roman" w:hAnsi="Times New Roman" w:cs="Times New Roman"/>
-          <w:b/>
-          <w:sz w:val="28"/>
-          <w:szCs w:val="24"/>
-          <w:lang w:val="en-US"/>
-        </w:rPr>
-      </w:pPr>
-    </w:p>
-    <w:p>
-      <w:pPr>
-        <w:jc w:val="center"/>
-        <w:rPr>
-          <w:rFonts w:ascii="Times New Roman" w:hAnsi="Times New Roman" w:cs="Times New Roman"/>
-          <w:b/>
-          <w:sz w:val="28"/>
-          <w:szCs w:val="24"/>
-          <w:lang w:val="en-US"/>
-        </w:rPr>
-      </w:pPr>
-    </w:p>
-    <w:p>
-      <w:pPr>
-        <w:jc w:val="center"/>
-        <w:rPr>
-          <w:rFonts w:ascii="Times New Roman" w:hAnsi="Times New Roman" w:cs="Times New Roman"/>
-          <w:b/>
-          <w:sz w:val="28"/>
-          <w:szCs w:val="24"/>
-          <w:lang w:val="en-US"/>
-        </w:rPr>
-      </w:pPr>
-    </w:p>
-    <w:p>
-      <w:pPr>
-        <w:jc w:val="center"/>
-        <w:rPr>
-          <w:rFonts w:ascii="Times New Roman" w:hAnsi="Times New Roman" w:cs="Times New Roman"/>
-          <w:b/>
-          <w:sz w:val="28"/>
-          <w:szCs w:val="24"/>
-          <w:lang w:val="en-US"/>
-        </w:rPr>
-      </w:pPr>
-    </w:p>
-    <w:p>
-      <w:pPr>
-        <w:spacing w:after="0" w:line="240" w:lineRule="auto"/>
-        <w:jc w:val="center"/>
-        <w:rPr>
-          <w:rFonts w:ascii="Times New Roman" w:hAnsi="Times New Roman" w:cs="Times New Roman"/>
-          <w:b/>
-          <w:noProof/>
-          <w:sz w:val="28"/>
-          <w:szCs w:val="28"/>
-          <w:lang w:val="en-US"/>
-        </w:rPr>
-      </w:pPr>
-      <w:r>
-        <w:rPr>
-          <w:rFonts w:ascii="Times New Roman" w:hAnsi="Times New Roman" w:cs="Times New Roman"/>
-          <w:b/>
-          <w:noProof/>
-          <w:sz w:val="28"/>
-          <w:szCs w:val="28"/>
-        </w:rPr>
-        <w:t xml:space="preserve">PROGRAM STUDI </w:t>
-      </w:r>
-      <w:r>
-        <w:rPr>
-          <w:rFonts w:ascii="Times New Roman" w:hAnsi="Times New Roman" w:cs="Times New Roman"/>
-          <w:b/>
-          <w:noProof/>
-          <w:sz w:val="28"/>
-          <w:szCs w:val="28"/>
-          <w:lang w:val="en-US"/>
-        </w:rPr>
-        <w:t>TEKNIK INFORMATIKA</w:t>
-      </w:r>
-    </w:p>
-    <w:p>
-      <w:pPr>
-        <w:spacing w:after="0" w:line="240" w:lineRule="auto"/>
-        <w:jc w:val="center"/>
-        <w:rPr>
-          <w:rFonts w:ascii="Times New Roman" w:hAnsi="Times New Roman" w:cs="Times New Roman"/>
-          <w:b/>
-          <w:noProof/>
-          <w:sz w:val="24"/>
-          <w:szCs w:val="24"/>
-        </w:rPr>
-      </w:pPr>
-      <w:r>
-        <w:rPr>
-          <w:rFonts w:ascii="Times New Roman" w:hAnsi="Times New Roman" w:cs="Times New Roman"/>
-          <w:b/>
-          <w:noProof/>
-          <w:sz w:val="24"/>
-          <w:szCs w:val="24"/>
-        </w:rPr>
-        <w:t>SEKOLAH TINGGI MANAJEMEN INFORMATIKA DAN KOMPUTER</w:t>
-      </w:r>
-    </w:p>
-    <w:p>
-      <w:pPr>
-        <w:spacing w:after="0" w:line="240" w:lineRule="auto"/>
-        <w:jc w:val="center"/>
-        <w:rPr>
-          <w:rFonts w:ascii="Times New Roman" w:hAnsi="Times New Roman" w:cs="Times New Roman"/>
-          <w:b/>
-          <w:noProof/>
-          <w:sz w:val="24"/>
-          <w:szCs w:val="24"/>
-        </w:rPr>
-      </w:pPr>
-      <w:r>
-        <w:rPr>
-          <w:rFonts w:ascii="Times New Roman" w:hAnsi="Times New Roman" w:cs="Times New Roman"/>
-          <w:b/>
-          <w:noProof/>
-          <w:sz w:val="24"/>
-          <w:szCs w:val="24"/>
-        </w:rPr>
-        <w:t>MIKROSKIL</w:t>
-      </w:r>
-    </w:p>
-    <w:p>
-      <w:pPr>
-        <w:spacing w:after="0" w:line="240" w:lineRule="auto"/>
-        <w:jc w:val="center"/>
-        <w:rPr>
-          <w:rFonts w:ascii="Times New Roman" w:hAnsi="Times New Roman" w:cs="Times New Roman"/>
-          <w:b/>
-          <w:noProof/>
-          <w:sz w:val="24"/>
-          <w:szCs w:val="24"/>
-        </w:rPr>
-      </w:pPr>
-      <w:r>
-        <w:rPr>
-          <w:rFonts w:ascii="Times New Roman" w:hAnsi="Times New Roman" w:cs="Times New Roman"/>
-          <w:b/>
-          <w:noProof/>
-          <w:sz w:val="24"/>
-          <w:szCs w:val="24"/>
-        </w:rPr>
-        <w:t>MEDAN</w:t>
-      </w:r>
-    </w:p>
-    <w:p>
-      <w:pPr>
-        <w:spacing w:after="0" w:line="240" w:lineRule="auto"/>
-        <w:jc w:val="center"/>
-        <w:rPr>
-          <w:lang w:val="en-US"/>
-        </w:rPr>
-      </w:pPr>
-      <w:r>
-        <w:rPr>
-          <w:rFonts w:ascii="Times New Roman" w:hAnsi="Times New Roman" w:cs="Times New Roman"/>
-          <w:b/>
-          <w:noProof/>
-          <w:sz w:val="24"/>
-          <w:szCs w:val="24"/>
-        </w:rPr>
-        <w:t>2017</w:t>
-      </w:r>
-      <w:r>
-        <w:rPr>
-          <w:rFonts w:ascii="Times New Roman" w:hAnsi="Times New Roman" w:cs="Times New Roman"/>
-          <w:sz w:val="24"/>
-          <w:szCs w:val="24"/>
-          <w:lang w:val="en-US"/>
-        </w:rPr>
-        <w:br w:type="page"/>
       </w:r>
     </w:p>
     <w:p>
@@ -1384,7 +812,273 @@
         <w:pStyle w:val="Heading2"/>
       </w:pPr>
       <w:r>
-        <w:t>lorem</w:t>
+        <w:t>Analisi</w:t>
+      </w:r>
+      <w:r>
+        <w:t>s</w:t>
+      </w:r>
+    </w:p>
+    <w:p>
+      <w:pPr>
+        <w:pStyle w:val="Heading3"/>
+      </w:pPr>
+      <w:r>
+        <w:t>Analisi</w:t>
+      </w:r>
+      <w:r>
+        <w:t>s</w:t>
+      </w:r>
+      <w:r>
+        <w:t xml:space="preserve"> Sistem Berjalan</w:t>
+      </w:r>
+    </w:p>
+    <w:p>
+      <w:pPr>
+        <w:spacing w:line="360" w:lineRule="auto"/>
+        <w:ind w:firstLine="720"/>
+        <w:jc w:val="both"/>
+        <w:rPr>
+          <w:rFonts w:ascii="Times New Roman" w:hAnsi="Times New Roman" w:cs="Times New Roman"/>
+          <w:sz w:val="24"/>
+          <w:szCs w:val="24"/>
+          <w:lang w:val="en-US"/>
+        </w:rPr>
+      </w:pPr>
+      <w:r>
+        <w:rPr>
+          <w:rFonts w:ascii="Times New Roman" w:hAnsi="Times New Roman" w:cs="Times New Roman"/>
+          <w:sz w:val="24"/>
+          <w:szCs w:val="24"/>
+          <w:lang w:val="en-US"/>
+        </w:rPr>
+        <w:t xml:space="preserve">Analisis perancangan sistem berjalan pada tugas akhir ini dilakukan terhadap </w:t>
+      </w:r>
+      <w:r>
+        <w:rPr>
+          <w:rFonts w:ascii="Times New Roman" w:hAnsi="Times New Roman" w:cs="Times New Roman"/>
+          <w:sz w:val="24"/>
+          <w:szCs w:val="24"/>
+          <w:lang w:val="en-US"/>
+        </w:rPr>
+        <w:t>Zomato</w:t>
+      </w:r>
+      <w:r>
+        <w:rPr>
+          <w:rFonts w:ascii="Times New Roman" w:hAnsi="Times New Roman" w:cs="Times New Roman"/>
+          <w:i/>
+          <w:sz w:val="24"/>
+          <w:szCs w:val="24"/>
+          <w:lang w:val="en-US"/>
+        </w:rPr>
+        <w:t xml:space="preserve"> </w:t>
+      </w:r>
+      <w:r>
+        <w:rPr>
+          <w:rFonts w:ascii="Times New Roman" w:hAnsi="Times New Roman" w:cs="Times New Roman"/>
+          <w:sz w:val="24"/>
+          <w:szCs w:val="24"/>
+          <w:lang w:val="en-US"/>
+        </w:rPr>
+        <w:t xml:space="preserve">(aplikasi </w:t>
+      </w:r>
+      <w:r>
+        <w:rPr>
+          <w:rFonts w:ascii="Times New Roman" w:hAnsi="Times New Roman" w:cs="Times New Roman"/>
+          <w:sz w:val="24"/>
+          <w:szCs w:val="24"/>
+          <w:lang w:val="en-US"/>
+        </w:rPr>
+        <w:t>pencarian restoran yang menyediakan informasi seputar restoran</w:t>
+      </w:r>
+      <w:r>
+        <w:rPr>
+          <w:rFonts w:ascii="Times New Roman" w:hAnsi="Times New Roman" w:cs="Times New Roman"/>
+          <w:sz w:val="24"/>
+          <w:szCs w:val="24"/>
+          <w:lang w:val="en-US"/>
+        </w:rPr>
+        <w:t xml:space="preserve">). Berikut adalah </w:t>
+      </w:r>
+      <w:r>
+        <w:rPr>
+          <w:rFonts w:ascii="Times New Roman" w:hAnsi="Times New Roman" w:cs="Times New Roman"/>
+          <w:i/>
+          <w:sz w:val="24"/>
+          <w:szCs w:val="24"/>
+          <w:lang w:val="en-US"/>
+        </w:rPr>
+        <w:t>usecase diagram</w:t>
+      </w:r>
+      <w:r>
+        <w:rPr>
+          <w:rFonts w:ascii="Times New Roman" w:hAnsi="Times New Roman" w:cs="Times New Roman"/>
+          <w:sz w:val="24"/>
+          <w:szCs w:val="24"/>
+          <w:lang w:val="en-US"/>
+        </w:rPr>
+        <w:t xml:space="preserve"> dari </w:t>
+      </w:r>
+      <w:r>
+        <w:rPr>
+          <w:rFonts w:ascii="Times New Roman" w:hAnsi="Times New Roman" w:cs="Times New Roman"/>
+          <w:sz w:val="24"/>
+          <w:szCs w:val="24"/>
+          <w:lang w:val="en-US"/>
+        </w:rPr>
+        <w:t>Zomato</w:t>
+      </w:r>
+      <w:r>
+        <w:rPr>
+          <w:rFonts w:ascii="Times New Roman" w:hAnsi="Times New Roman" w:cs="Times New Roman"/>
+          <w:sz w:val="24"/>
+          <w:szCs w:val="24"/>
+          <w:lang w:val="en-US"/>
+        </w:rPr>
+        <w:t>:</w:t>
+      </w:r>
+    </w:p>
+    <w:p>
+      <w:pPr>
+        <w:pStyle w:val="Heading3"/>
+      </w:pPr>
+      <w:r>
+        <w:t>Analisis Kebutuhan</w:t>
+      </w:r>
+    </w:p>
+    <w:p>
+      <w:pPr>
+        <w:spacing w:line="360" w:lineRule="auto"/>
+        <w:ind w:firstLine="720"/>
+        <w:jc w:val="both"/>
+        <w:rPr>
+          <w:rFonts w:ascii="Times New Roman" w:hAnsi="Times New Roman" w:cs="Times New Roman"/>
+          <w:sz w:val="24"/>
+          <w:szCs w:val="24"/>
+          <w:lang w:val="en-US"/>
+        </w:rPr>
+      </w:pPr>
+      <w:r>
+        <w:rPr>
+          <w:rFonts w:ascii="Times New Roman" w:hAnsi="Times New Roman" w:cs="Times New Roman"/>
+          <w:sz w:val="24"/>
+          <w:szCs w:val="24"/>
+          <w:lang w:val="en-US"/>
+        </w:rPr>
+        <w:t xml:space="preserve">Analisis kebutuhan fungsional dilakukan dengan menggunakan </w:t>
+      </w:r>
+      <w:r>
+        <w:rPr>
+          <w:rFonts w:ascii="Times New Roman" w:hAnsi="Times New Roman" w:cs="Times New Roman"/>
+          <w:i/>
+          <w:sz w:val="24"/>
+          <w:szCs w:val="24"/>
+          <w:lang w:val="en-US"/>
+        </w:rPr>
+        <w:t>usecase diagram</w:t>
+      </w:r>
+      <w:r>
+        <w:rPr>
+          <w:rFonts w:ascii="Times New Roman" w:hAnsi="Times New Roman" w:cs="Times New Roman"/>
+          <w:sz w:val="24"/>
+          <w:szCs w:val="24"/>
+          <w:lang w:val="en-US"/>
+        </w:rPr>
+        <w:t xml:space="preserve"> untuk memperlihatkan interaksi antara </w:t>
+      </w:r>
+      <w:r>
+        <w:rPr>
+          <w:rFonts w:ascii="Times New Roman" w:hAnsi="Times New Roman" w:cs="Times New Roman"/>
+          <w:i/>
+          <w:sz w:val="24"/>
+          <w:szCs w:val="24"/>
+          <w:lang w:val="en-US"/>
+        </w:rPr>
+        <w:t xml:space="preserve">user </w:t>
+      </w:r>
+      <w:r>
+        <w:rPr>
+          <w:rFonts w:ascii="Times New Roman" w:hAnsi="Times New Roman" w:cs="Times New Roman"/>
+          <w:sz w:val="24"/>
+          <w:szCs w:val="24"/>
+          <w:lang w:val="en-US"/>
+        </w:rPr>
+        <w:t xml:space="preserve">dan sistem. Berikut </w:t>
+      </w:r>
+      <w:r>
+        <w:rPr>
+          <w:rFonts w:ascii="Times New Roman" w:hAnsi="Times New Roman" w:cs="Times New Roman"/>
+          <w:i/>
+          <w:sz w:val="24"/>
+          <w:szCs w:val="24"/>
+          <w:lang w:val="en-US"/>
+        </w:rPr>
+        <w:t>usecase</w:t>
+      </w:r>
+      <w:r>
+        <w:rPr>
+          <w:rFonts w:ascii="Times New Roman" w:hAnsi="Times New Roman" w:cs="Times New Roman"/>
+          <w:sz w:val="24"/>
+          <w:szCs w:val="24"/>
+          <w:lang w:val="en-US"/>
+        </w:rPr>
+        <w:t xml:space="preserve"> dari </w:t>
+      </w:r>
+      <w:r>
+        <w:rPr>
+          <w:rFonts w:ascii="Times New Roman" w:hAnsi="Times New Roman" w:cs="Times New Roman"/>
+          <w:sz w:val="24"/>
+          <w:szCs w:val="24"/>
+          <w:lang w:val="en-US"/>
+        </w:rPr>
+        <w:t xml:space="preserve">Aplikasi Sistem Informasi Pencarian Dan Reservasi Kafe Di </w:t>
+      </w:r>
+      <w:r>
+        <w:rPr>
+          <w:rFonts w:ascii="Times New Roman" w:hAnsi="Times New Roman" w:cs="Times New Roman"/>
+          <w:sz w:val="24"/>
+          <w:szCs w:val="24"/>
+          <w:lang w:val="en-US"/>
+        </w:rPr>
+        <w:t xml:space="preserve">Medan Dengan Api Maps Berbasis </w:t>
+      </w:r>
+      <w:r>
+        <w:rPr>
+          <w:rFonts w:ascii="Times New Roman" w:hAnsi="Times New Roman" w:cs="Times New Roman"/>
+          <w:i/>
+          <w:sz w:val="24"/>
+          <w:szCs w:val="24"/>
+          <w:lang w:val="en-US"/>
+        </w:rPr>
+        <w:t>mobile</w:t>
+      </w:r>
+      <w:r>
+        <w:rPr>
+          <w:rFonts w:ascii="Times New Roman" w:hAnsi="Times New Roman" w:cs="Times New Roman"/>
+          <w:sz w:val="24"/>
+          <w:szCs w:val="24"/>
+          <w:lang w:val="en-US"/>
+        </w:rPr>
+        <w:t xml:space="preserve"> dan </w:t>
+      </w:r>
+      <w:r>
+        <w:rPr>
+          <w:rFonts w:ascii="Times New Roman" w:hAnsi="Times New Roman" w:cs="Times New Roman"/>
+          <w:i/>
+          <w:sz w:val="24"/>
+          <w:szCs w:val="24"/>
+          <w:lang w:val="en-US"/>
+        </w:rPr>
+        <w:t>web</w:t>
+      </w:r>
+      <w:r>
+        <w:rPr>
+          <w:rFonts w:ascii="Times New Roman" w:hAnsi="Times New Roman" w:cs="Times New Roman"/>
+          <w:i/>
+          <w:sz w:val="24"/>
+          <w:szCs w:val="24"/>
+          <w:lang w:val="en-US"/>
+        </w:rPr>
+        <w:t>:</w:t>
       </w:r>
     </w:p>
     <w:p>
@@ -1392,28 +1086,52 @@
         <w:pStyle w:val="Heading2"/>
       </w:pPr>
       <w:r>
-        <w:t>ipsum</w:t>
-      </w:r>
-    </w:p>
-    <w:p>
-      <w:pPr>
-        <w:rPr>
-          <w:lang w:val="en-US"/>
-        </w:rPr>
-      </w:pPr>
-      <w:r>
-        <w:rPr>
-          <w:lang w:val="en-US"/>
-        </w:rPr>
-        <w:br w:type="page"/>
-      </w:r>
-    </w:p>
-    <w:p>
-      <w:pPr>
-        <w:pStyle w:val="Heading1"/>
-      </w:pPr>
+        <w:t>Perancangan</w:t>
+      </w:r>
+    </w:p>
+    <w:p>
+      <w:pPr>
+        <w:pStyle w:val="Heading3"/>
+      </w:pPr>
+      <w:r>
+        <w:t>Perancangan Sistem Usulan</w:t>
+      </w:r>
+    </w:p>
+    <w:p>
+      <w:pPr>
+        <w:pStyle w:val="Heading3"/>
+      </w:pPr>
+      <w:r>
+        <w:t>Perancangan Tampilan</w:t>
+      </w:r>
+    </w:p>
+    <w:p>
+      <w:pPr>
+        <w:pStyle w:val="Heading3"/>
+      </w:pPr>
+      <w:r>
+        <w:t>Perancangan Basis Data</w:t>
+      </w:r>
       <w:bookmarkStart w:id="0" w:name="_GoBack"/>
       <w:bookmarkEnd w:id="0"/>
+    </w:p>
+    <w:p>
+      <w:pPr>
+        <w:rPr>
+          <w:lang w:val="en-US"/>
+        </w:rPr>
+      </w:pPr>
+      <w:r>
+        <w:rPr>
+          <w:lang w:val="en-US"/>
+        </w:rPr>
+        <w:br w:type="page"/>
+      </w:r>
+    </w:p>
+    <w:p>
+      <w:pPr>
+        <w:pStyle w:val="Heading1"/>
+      </w:pPr>
       <w:r>
         <w:lastRenderedPageBreak/>
         <w:t xml:space="preserve">Daftar Pustaka </w:t>
@@ -1434,7 +1152,7 @@
   <w:abstractNum w:abstractNumId="0" w15:restartNumberingAfterBreak="0">
     <w:nsid w:val="267466C5"/>
     <w:multiLevelType w:val="multilevel"/>
-    <w:tmpl w:val="04210025"/>
+    <w:tmpl w:val="FCA03308"/>
     <w:lvl w:ilvl="0">
       <w:start w:val="1"/>
       <w:numFmt w:val="decimal"/>
@@ -1473,6 +1191,13 @@
       <w:pPr>
         <w:ind w:left="864" w:hanging="864"/>
       </w:pPr>
+      <w:rPr>
+        <w:rFonts w:ascii="Times New Roman" w:hAnsi="Times New Roman" w:cs="Times New Roman" w:hint="default"/>
+        <w:b/>
+        <w:i w:val="0"/>
+        <w:sz w:val="24"/>
+        <w:szCs w:val="24"/>
+      </w:rPr>
     </w:lvl>
     <w:lvl w:ilvl="4">
       <w:start w:val="1"/>
@@ -2434,7 +2159,7 @@
     <w:uiPriority w:val="9"/>
     <w:unhideWhenUsed/>
     <w:qFormat/>
-    <w:rsid w:val="00397BE0"/>
+    <w:rsid w:val="00BC4A71"/>
     <w:pPr>
       <w:keepNext/>
       <w:keepLines/>
@@ -2442,7 +2167,7 @@
         <w:ilvl w:val="1"/>
         <w:numId w:val="6"/>
       </w:numPr>
-      <w:spacing w:before="40" w:after="240"/>
+      <w:spacing w:before="40" w:after="0" w:line="360" w:lineRule="auto"/>
       <w:outlineLvl w:val="1"/>
     </w:pPr>
     <w:rPr>
@@ -2459,10 +2184,9 @@
     <w:next w:val="Normal"/>
     <w:link w:val="Heading3Char"/>
     <w:uiPriority w:val="9"/>
-    <w:semiHidden/>
     <w:unhideWhenUsed/>
     <w:qFormat/>
-    <w:rsid w:val="00A472BB"/>
+    <w:rsid w:val="00BC4A71"/>
     <w:pPr>
       <w:keepNext/>
       <w:keepLines/>
@@ -2470,14 +2194,15 @@
         <w:ilvl w:val="2"/>
         <w:numId w:val="6"/>
       </w:numPr>
-      <w:spacing w:before="40" w:after="0"/>
+      <w:spacing w:before="40" w:after="0" w:line="360" w:lineRule="auto"/>
       <w:outlineLvl w:val="2"/>
     </w:pPr>
     <w:rPr>
-      <w:rFonts w:asciiTheme="majorHAnsi" w:eastAsiaTheme="majorEastAsia" w:hAnsiTheme="majorHAnsi" w:cstheme="majorBidi"/>
-      <w:color w:val="1F4D78" w:themeColor="accent1" w:themeShade="7F"/>
+      <w:rFonts w:ascii="Times New Roman" w:eastAsiaTheme="majorEastAsia" w:hAnsi="Times New Roman" w:cs="Times New Roman"/>
+      <w:b/>
       <w:sz w:val="24"/>
       <w:szCs w:val="24"/>
+      <w:lang w:val="en-US"/>
     </w:rPr>
   </w:style>
   <w:style w:type="paragraph" w:styleId="Heading4">
@@ -2486,10 +2211,9 @@
     <w:next w:val="Normal"/>
     <w:link w:val="Heading4Char"/>
     <w:uiPriority w:val="9"/>
-    <w:semiHidden/>
     <w:unhideWhenUsed/>
     <w:qFormat/>
-    <w:rsid w:val="00A472BB"/>
+    <w:rsid w:val="00BC4A71"/>
     <w:pPr>
       <w:keepNext/>
       <w:keepLines/>
@@ -2497,14 +2221,16 @@
         <w:ilvl w:val="3"/>
         <w:numId w:val="6"/>
       </w:numPr>
-      <w:spacing w:before="40" w:after="0"/>
+      <w:spacing w:before="40" w:after="0" w:line="360" w:lineRule="auto"/>
       <w:outlineLvl w:val="3"/>
     </w:pPr>
     <w:rPr>
-      <w:rFonts w:asciiTheme="majorHAnsi" w:eastAsiaTheme="majorEastAsia" w:hAnsiTheme="majorHAnsi" w:cstheme="majorBidi"/>
-      <w:i/>
+      <w:rFonts w:ascii="Times New Roman" w:eastAsiaTheme="majorEastAsia" w:hAnsi="Times New Roman" w:cs="Times New Roman"/>
+      <w:b/>
       <w:iCs/>
-      <w:color w:val="2E74B5" w:themeColor="accent1" w:themeShade="BF"/>
+      <w:sz w:val="24"/>
+      <w:szCs w:val="24"/>
+      <w:lang w:val="en-US"/>
     </w:rPr>
   </w:style>
   <w:style w:type="paragraph" w:styleId="Heading5">
@@ -2643,7 +2369,6 @@
   <w:style w:type="character" w:default="1" w:styleId="DefaultParagraphFont">
     <w:name w:val="Default Paragraph Font"/>
     <w:uiPriority w:val="1"/>
-    <w:semiHidden/>
     <w:unhideWhenUsed/>
   </w:style>
   <w:style w:type="table" w:default="1" w:styleId="TableNormal">
@@ -2698,7 +2423,7 @@
     <w:basedOn w:val="DefaultParagraphFont"/>
     <w:link w:val="Heading2"/>
     <w:uiPriority w:val="9"/>
-    <w:rsid w:val="00397BE0"/>
+    <w:rsid w:val="00BC4A71"/>
     <w:rPr>
       <w:rFonts w:ascii="Times New Roman" w:eastAsiaTheme="majorEastAsia" w:hAnsi="Times New Roman" w:cs="Times New Roman"/>
       <w:b/>
@@ -2712,13 +2437,13 @@
     <w:basedOn w:val="DefaultParagraphFont"/>
     <w:link w:val="Heading3"/>
     <w:uiPriority w:val="9"/>
-    <w:semiHidden/>
-    <w:rsid w:val="00A472BB"/>
+    <w:rsid w:val="00BC4A71"/>
     <w:rPr>
-      <w:rFonts w:asciiTheme="majorHAnsi" w:eastAsiaTheme="majorEastAsia" w:hAnsiTheme="majorHAnsi" w:cstheme="majorBidi"/>
-      <w:color w:val="1F4D78" w:themeColor="accent1" w:themeShade="7F"/>
+      <w:rFonts w:ascii="Times New Roman" w:eastAsiaTheme="majorEastAsia" w:hAnsi="Times New Roman" w:cs="Times New Roman"/>
+      <w:b/>
       <w:sz w:val="24"/>
       <w:szCs w:val="24"/>
+      <w:lang w:val="en-US"/>
     </w:rPr>
   </w:style>
   <w:style w:type="character" w:customStyle="1" w:styleId="Heading4Char">
@@ -2726,13 +2451,14 @@
     <w:basedOn w:val="DefaultParagraphFont"/>
     <w:link w:val="Heading4"/>
     <w:uiPriority w:val="9"/>
-    <w:semiHidden/>
-    <w:rsid w:val="00A472BB"/>
+    <w:rsid w:val="00BC4A71"/>
     <w:rPr>
-      <w:rFonts w:asciiTheme="majorHAnsi" w:eastAsiaTheme="majorEastAsia" w:hAnsiTheme="majorHAnsi" w:cstheme="majorBidi"/>
-      <w:i/>
+      <w:rFonts w:ascii="Times New Roman" w:eastAsiaTheme="majorEastAsia" w:hAnsi="Times New Roman" w:cs="Times New Roman"/>
+      <w:b/>
       <w:iCs/>
-      <w:color w:val="2E74B5" w:themeColor="accent1" w:themeShade="BF"/>
+      <w:sz w:val="24"/>
+      <w:szCs w:val="24"/>
+      <w:lang w:val="en-US"/>
     </w:rPr>
   </w:style>
   <w:style w:type="character" w:customStyle="1" w:styleId="Heading5Char">
@@ -3072,7 +2798,7 @@
 </file>
 
 <file path=customXml/itemProps1.xml><?xml version="1.0" encoding="utf-8"?>
-<ds:datastoreItem xmlns:ds="http://schemas.openxmlformats.org/officeDocument/2006/customXml" ds:itemID="{C9E02E63-2720-4773-A871-A7BC331BC25D}">
+<ds:datastoreItem xmlns:ds="http://schemas.openxmlformats.org/officeDocument/2006/customXml" ds:itemID="{6388724E-E50D-443F-96BB-61824C49000F}">
   <ds:schemaRefs>
     <ds:schemaRef ds:uri="http://schemas.openxmlformats.org/officeDocument/2006/bibliography"/>
   </ds:schemaRefs>
